--- a/ClimateMQ.docx
+++ b/ClimateMQ.docx
@@ -4955,6 +4955,8 @@
       </w:pPr>
       <w:r>
         <w:rPr>
+          <w:b/>
+          <w:bCs/>
           <w:lang w:val="en-GB"/>
         </w:rPr>
         <w:t>Django</w:t>
@@ -4963,7 +4965,13 @@
         <w:rPr>
           <w:lang w:val="en-GB"/>
         </w:rPr>
-        <w:t xml:space="preserve">, used for the </w:t>
+        <w:t>:</w:t>
+      </w:r>
+      <w:r>
+        <w:rPr>
+          <w:lang w:val="en-GB"/>
+        </w:rPr>
+        <w:t xml:space="preserve"> used for the </w:t>
       </w:r>
       <w:proofErr w:type="spellStart"/>
       <w:r>
@@ -5006,6 +5014,8 @@
       <w:proofErr w:type="spellStart"/>
       <w:r>
         <w:rPr>
+          <w:b/>
+          <w:bCs/>
           <w:lang w:val="en-GB"/>
         </w:rPr>
         <w:t>GeoDjango</w:t>
@@ -5015,7 +5025,13 @@
         <w:rPr>
           <w:lang w:val="en-GB"/>
         </w:rPr>
-        <w:t>, used to extend Django to implement a GIS platform.</w:t>
+        <w:t>:</w:t>
+      </w:r>
+      <w:r>
+        <w:rPr>
+          <w:lang w:val="en-GB"/>
+        </w:rPr>
+        <w:t xml:space="preserve"> used to extend Django to implement a GIS platform.</w:t>
       </w:r>
     </w:p>
     <w:p>
@@ -5031,6 +5047,8 @@
       </w:pPr>
       <w:r>
         <w:rPr>
+          <w:b/>
+          <w:bCs/>
           <w:lang w:val="en-GB"/>
         </w:rPr>
         <w:t>RabbitMQ</w:t>
@@ -5039,7 +5057,13 @@
         <w:rPr>
           <w:lang w:val="en-GB"/>
         </w:rPr>
-        <w:t xml:space="preserve">, used as message broker software to send data from stations to </w:t>
+        <w:t>:</w:t>
+      </w:r>
+      <w:r>
+        <w:rPr>
+          <w:lang w:val="en-GB"/>
+        </w:rPr>
+        <w:t xml:space="preserve"> used as message broker software to send data from stations to </w:t>
       </w:r>
       <w:proofErr w:type="spellStart"/>
       <w:r>
@@ -5070,6 +5094,8 @@
       <w:proofErr w:type="spellStart"/>
       <w:r>
         <w:rPr>
+          <w:b/>
+          <w:bCs/>
           <w:lang w:val="en-GB"/>
         </w:rPr>
         <w:t>PostGIS</w:t>
@@ -5079,7 +5105,13 @@
         <w:rPr>
           <w:lang w:val="en-GB"/>
         </w:rPr>
-        <w:t>, used as database to store all data</w:t>
+        <w:t>:</w:t>
+      </w:r>
+      <w:r>
+        <w:rPr>
+          <w:lang w:val="en-GB"/>
+        </w:rPr>
+        <w:t xml:space="preserve"> used as database to store all data</w:t>
       </w:r>
       <w:r>
         <w:rPr>
@@ -5101,9 +5133,23 @@
       </w:pPr>
       <w:r>
         <w:rPr>
-          <w:lang w:val="en-GB"/>
-        </w:rPr>
-        <w:t>Docker, used to containerize all the system components.</w:t>
+          <w:b/>
+          <w:bCs/>
+          <w:lang w:val="en-GB"/>
+        </w:rPr>
+        <w:t>Docker</w:t>
+      </w:r>
+      <w:r>
+        <w:rPr>
+          <w:lang w:val="en-GB"/>
+        </w:rPr>
+        <w:t>:</w:t>
+      </w:r>
+      <w:r>
+        <w:rPr>
+          <w:lang w:val="en-GB"/>
+        </w:rPr>
+        <w:t xml:space="preserve"> used to containerize all the system components.</w:t>
       </w:r>
     </w:p>
     <w:p>
@@ -5119,9 +5165,37 @@
       </w:pPr>
       <w:r>
         <w:rPr>
-          <w:lang w:val="en-GB"/>
-        </w:rPr>
-        <w:t>OpenStreetMap + Leaflet, used for implementing the interactive map.</w:t>
+          <w:b/>
+          <w:bCs/>
+          <w:lang w:val="en-GB"/>
+        </w:rPr>
+        <w:t>OpenStreetMap</w:t>
+      </w:r>
+      <w:r>
+        <w:rPr>
+          <w:lang w:val="en-GB"/>
+        </w:rPr>
+        <w:t xml:space="preserve"> + </w:t>
+      </w:r>
+      <w:r>
+        <w:rPr>
+          <w:b/>
+          <w:bCs/>
+          <w:lang w:val="en-GB"/>
+        </w:rPr>
+        <w:t>Leaflet</w:t>
+      </w:r>
+      <w:r>
+        <w:rPr>
+          <w:lang w:val="en-GB"/>
+        </w:rPr>
+        <w:t>:</w:t>
+      </w:r>
+      <w:r>
+        <w:rPr>
+          <w:lang w:val="en-GB"/>
+        </w:rPr>
+        <w:t xml:space="preserve"> used for implementing the interactive map.</w:t>
       </w:r>
     </w:p>
     <w:p>
@@ -5137,9 +5211,23 @@
       </w:pPr>
       <w:r>
         <w:rPr>
-          <w:lang w:val="en-GB"/>
-        </w:rPr>
-        <w:t>Datatables, used for listing data and stations in tables.</w:t>
+          <w:b/>
+          <w:bCs/>
+          <w:lang w:val="en-GB"/>
+        </w:rPr>
+        <w:t>Datatables</w:t>
+      </w:r>
+      <w:r>
+        <w:rPr>
+          <w:lang w:val="en-GB"/>
+        </w:rPr>
+        <w:t>:</w:t>
+      </w:r>
+      <w:r>
+        <w:rPr>
+          <w:lang w:val="en-GB"/>
+        </w:rPr>
+        <w:t xml:space="preserve"> used for listing data and stations in tables.</w:t>
       </w:r>
     </w:p>
     <w:p>
@@ -5155,24 +5243,58 @@
       </w:pPr>
       <w:r>
         <w:rPr>
-          <w:lang w:val="en-GB"/>
-        </w:rPr>
-        <w:t>Chart.js, used to realize the dashboard’s line chart.</w:t>
-      </w:r>
-    </w:p>
-    <w:p>
-      <w:pPr>
-        <w:rPr>
-          <w:lang w:val="en-GB"/>
-        </w:rPr>
-      </w:pPr>
-    </w:p>
-    <w:p>
-      <w:pPr>
-        <w:rPr>
-          <w:lang w:val="en-GB"/>
-        </w:rPr>
-      </w:pPr>
+          <w:b/>
+          <w:bCs/>
+          <w:lang w:val="en-GB"/>
+        </w:rPr>
+        <w:t>Chart.js</w:t>
+      </w:r>
+      <w:r>
+        <w:rPr>
+          <w:lang w:val="en-GB"/>
+        </w:rPr>
+        <w:t>:</w:t>
+      </w:r>
+      <w:r>
+        <w:rPr>
+          <w:lang w:val="en-GB"/>
+        </w:rPr>
+        <w:t xml:space="preserve"> used to realize the dashboard’s line chart.</w:t>
+      </w:r>
+    </w:p>
+    <w:p>
+      <w:pPr>
+        <w:pStyle w:val="Paragrafoelenco"/>
+        <w:numPr>
+          <w:ilvl w:val="0"/>
+          <w:numId w:val="16"/>
+        </w:numPr>
+        <w:rPr>
+          <w:lang w:val="en-GB"/>
+        </w:rPr>
+      </w:pPr>
+      <w:proofErr w:type="spellStart"/>
+      <w:r>
+        <w:rPr>
+          <w:b/>
+          <w:bCs/>
+          <w:lang w:val="en-GB"/>
+        </w:rPr>
+        <w:t>SpringBoot</w:t>
+      </w:r>
+      <w:proofErr w:type="spellEnd"/>
+      <w:r>
+        <w:rPr>
+          <w:lang w:val="en-GB"/>
+        </w:rPr>
+        <w:t>:</w:t>
+      </w:r>
+      <w:r>
+        <w:rPr>
+          <w:lang w:val="en-GB"/>
+        </w:rPr>
+        <w:t xml:space="preserve"> this is not related to the platform, but it was used to simulate stations and sending data to RabbitMQ.</w:t>
+      </w:r>
     </w:p>
     <w:p>
       <w:pPr>
@@ -5249,6 +5371,45 @@
         <w:rPr>
           <w:lang w:val="en-GB"/>
         </w:rPr>
+        <w:t xml:space="preserve">As of now, the </w:t>
+      </w:r>
+      <w:proofErr w:type="spellStart"/>
+      <w:r>
+        <w:rPr>
+          <w:lang w:val="en-GB"/>
+        </w:rPr>
+        <w:t>SpringBoot</w:t>
+      </w:r>
+      <w:proofErr w:type="spellEnd"/>
+      <w:r>
+        <w:rPr>
+          <w:lang w:val="en-GB"/>
+        </w:rPr>
+        <w:t xml:space="preserve"> </w:t>
+      </w:r>
+      <w:r>
+        <w:rPr>
+          <w:lang w:val="en-GB"/>
+        </w:rPr>
+        <w:t>a</w:t>
+      </w:r>
+      <w:r>
+        <w:rPr>
+          <w:lang w:val="en-GB"/>
+        </w:rPr>
+        <w:t xml:space="preserve">pplication that simulate sensors generate random stations, but what we have to do if we would add a custom station? </w:t>
+      </w:r>
+    </w:p>
+    <w:p>
+      <w:pPr>
+        <w:rPr>
+          <w:lang w:val="en-GB"/>
+        </w:rPr>
+      </w:pPr>
+      <w:r>
+        <w:rPr>
+          <w:lang w:val="en-GB"/>
+        </w:rPr>
         <w:t>Firstly,</w:t>
       </w:r>
       <w:r>
@@ -5357,6 +5518,7 @@
       </w:pPr>
       <w:r>
         <w:rPr>
+          <w:noProof/>
           <w:lang w:val="en-GB"/>
         </w:rPr>
         <w:drawing>
@@ -5782,13 +5944,7 @@
         <w:rPr>
           <w:lang w:val="en-GB"/>
         </w:rPr>
-        <w:t>-sensors</w:t>
-      </w:r>
-      <w:r>
-        <w:rPr>
-          <w:lang w:val="en-GB"/>
-        </w:rPr>
-        <w:t xml:space="preserve"> folder and go in “</w:t>
+        <w:t>-sensors folder and go in “</w:t>
       </w:r>
       <w:proofErr w:type="spellStart"/>
       <w:r>
@@ -5993,9 +6149,9 @@
       </w:pPr>
       <w:r>
         <w:rPr>
-          <w:lang w:val="en-GB"/>
-        </w:rPr>
-        <w:lastRenderedPageBreak/>
+          <w:noProof/>
+          <w:lang w:val="en-GB"/>
+        </w:rPr>
         <w:drawing>
           <wp:anchor distT="0" distB="0" distL="114300" distR="114300" simplePos="0" relativeHeight="251664384" behindDoc="0" locked="0" layoutInCell="1" allowOverlap="1" wp14:anchorId="02CEDA13" wp14:editId="70F077DE">
             <wp:simplePos x="0" y="0"/>
@@ -6188,19 +6344,7 @@
         <w:rPr>
           <w:lang w:val="en-GB"/>
         </w:rPr>
-        <w:t>T</w:t>
-      </w:r>
-      <w:r>
-        <w:rPr>
-          <w:lang w:val="en-GB"/>
-        </w:rPr>
-        <w:t>hen</w:t>
-      </w:r>
-      <w:r>
-        <w:rPr>
-          <w:lang w:val="en-GB"/>
-        </w:rPr>
-        <w:t xml:space="preserve">, the application will send station registration and start to send data every 5 seconds (as defined in the @Scheduler annotation in the </w:t>
+        <w:t xml:space="preserve">Then, the application will send station registration and start to send data every 5 seconds (as defined in the @Scheduler annotation in the </w:t>
       </w:r>
       <w:proofErr w:type="spellStart"/>
       <w:r>
@@ -6276,7 +6420,19 @@
         <w:rPr>
           <w:lang w:val="en-GB"/>
         </w:rPr>
-        <w:t>When you see from the terminal log that the registration was sent, go to the Admin Panel and  modify the newly added station to set the “accepted” flag to true.</w:t>
+        <w:t xml:space="preserve">When you see from the terminal log that the registration was sent, go to the Admin Panel </w:t>
+      </w:r>
+      <w:r>
+        <w:rPr>
+          <w:lang w:val="en-GB"/>
+        </w:rPr>
+        <w:t>and modify</w:t>
+      </w:r>
+      <w:r>
+        <w:rPr>
+          <w:lang w:val="en-GB"/>
+        </w:rPr>
+        <w:t xml:space="preserve"> the newly added station to set the “accepted” flag to true.</w:t>
       </w:r>
     </w:p>
     <w:p>
@@ -9016,6 +9172,7 @@
   <w:style w:type="character" w:default="1" w:styleId="Carpredefinitoparagrafo">
     <w:name w:val="Default Paragraph Font"/>
     <w:uiPriority w:val="1"/>
+    <w:semiHidden/>
     <w:unhideWhenUsed/>
   </w:style>
   <w:style w:type="table" w:default="1" w:styleId="Tabellanormale">
